--- a/docs/docx/notes-counting_and_combinatorics.docx
+++ b/docs/docx/notes-counting_and_combinatorics.docx
@@ -944,11 +944,37 @@
       </w:pPr>
       <w:hyperlink r:id="rId22">
         <w:r>
+          <w:rPr>
+            <w:rStyle w:val="Hyperlink"/>
+          </w:rPr>
+          <w:t xml:space="preserve">&gt;</w:t>
+        </w:r>
+        <w:r>
+          <w:rPr>
+            <w:rStyle w:val="Hyperlink"/>
+          </w:rPr>
+          <w:t xml:space="preserve"> </w:t>
+        </w:r>
+        <w:r>
+          <w:rPr>
+            <w:rStyle w:val="Hyperlink"/>
+            <w:b/>
+            <w:bCs/>
+          </w:rPr>
+          <w:t xml:space="preserve">[Image not embedded: remote images are not included in PDF export. Check the original file for the image.]</w:t>
+        </w:r>
+        <w:r>
+          <w:rPr>
+            <w:rStyle w:val="Hyperlink"/>
+          </w:rPr>
+          <w:t xml:space="preserve"> </w:t>
+        </w:r>
+        <w:r>
           <w:drawing>
             <wp:inline>
               <wp:extent cx="5334000" cy="3000375"/>
               <wp:effectExtent b="0" l="0" r="0" t="0"/>
-              <wp:docPr descr="Permutations and Combinations" title="" id="20" name="Picture"/>
+              <wp:docPr descr="Image not embedded: remote image" title="" id="20" name="Picture"/>
               <a:graphic>
                 <a:graphicData uri="http://schemas.openxmlformats.org/drawingml/2006/picture">
                   <pic:pic>
@@ -1248,14 +1274,24 @@
     </w:p>
     <w:p>
       <w:pPr>
-        <w:pStyle w:val="CaptionedFigure"/>
-      </w:pPr>
+        <w:pStyle w:val="BlockText"/>
+      </w:pPr>
+      <w:r>
+        <w:rPr>
+          <w:b/>
+          <w:bCs/>
+        </w:rPr>
+        <w:t xml:space="preserve">[Image not embedded: remote images are not included in PDF export. Check the original file for the image.]</w:t>
+      </w:r>
+      <w:r>
+        <w:t xml:space="preserve"> </w:t>
+      </w:r>
       <w:r>
         <w:drawing>
           <wp:inline>
             <wp:extent cx="3810000" cy="2540000"/>
             <wp:effectExtent b="0" l="0" r="0" t="0"/>
-            <wp:docPr descr="Cookies given to friends" title="" id="31" name="Picture"/>
+            <wp:docPr descr="Image not embedded: remote image" title="" id="31" name="Picture"/>
             <a:graphic>
               <a:graphicData uri="http://schemas.openxmlformats.org/drawingml/2006/picture">
                 <pic:pic>
@@ -1295,15 +1331,7 @@
     </w:p>
     <w:p>
       <w:pPr>
-        <w:pStyle w:val="ImageCaption"/>
-      </w:pPr>
-      <w:r>
-        <w:t xml:space="preserve">Cookies given to friends</w:t>
-      </w:r>
-    </w:p>
-    <w:p>
-      <w:pPr>
-        <w:pStyle w:val="BodyText"/>
+        <w:pStyle w:val="FirstParagraph"/>
       </w:pPr>
       <w:r>
         <w:t xml:space="preserve">We can show that the total number of symbols we have is</w:t>
@@ -1578,11 +1606,37 @@
       </w:pPr>
       <w:hyperlink r:id="rId36">
         <w:r>
+          <w:rPr>
+            <w:rStyle w:val="Hyperlink"/>
+          </w:rPr>
+          <w:t xml:space="preserve">&gt;</w:t>
+        </w:r>
+        <w:r>
+          <w:rPr>
+            <w:rStyle w:val="Hyperlink"/>
+          </w:rPr>
+          <w:t xml:space="preserve"> </w:t>
+        </w:r>
+        <w:r>
+          <w:rPr>
+            <w:rStyle w:val="Hyperlink"/>
+            <w:b/>
+            <w:bCs/>
+          </w:rPr>
+          <w:t xml:space="preserve">[Image not embedded: remote images are not included in PDF export. Check the original file for the image.]</w:t>
+        </w:r>
+        <w:r>
+          <w:rPr>
+            <w:rStyle w:val="Hyperlink"/>
+          </w:rPr>
+          <w:t xml:space="preserve"> </w:t>
+        </w:r>
+        <w:r>
           <w:drawing>
             <wp:inline>
               <wp:extent cx="5334000" cy="3000375"/>
               <wp:effectExtent b="0" l="0" r="0" t="0"/>
-              <wp:docPr descr="The Einstein Model of a Solid" title="" id="34" name="Picture"/>
+              <wp:docPr descr="Image not embedded: remote image" title="" id="34" name="Picture"/>
               <a:graphic>
                 <a:graphicData uri="http://schemas.openxmlformats.org/drawingml/2006/picture">
                   <pic:pic>
@@ -3008,11 +3062,37 @@
       </w:pPr>
       <w:hyperlink r:id="rId52">
         <w:r>
+          <w:rPr>
+            <w:rStyle w:val="Hyperlink"/>
+          </w:rPr>
+          <w:t xml:space="preserve">&gt;</w:t>
+        </w:r>
+        <w:r>
+          <w:rPr>
+            <w:rStyle w:val="Hyperlink"/>
+          </w:rPr>
+          <w:t xml:space="preserve"> </w:t>
+        </w:r>
+        <w:r>
+          <w:rPr>
+            <w:rStyle w:val="Hyperlink"/>
+            <w:b/>
+            <w:bCs/>
+          </w:rPr>
+          <w:t xml:space="preserve">[Image not embedded: remote images are not included in PDF export. Check the original file for the image.]</w:t>
+        </w:r>
+        <w:r>
+          <w:rPr>
+            <w:rStyle w:val="Hyperlink"/>
+          </w:rPr>
+          <w:t xml:space="preserve"> </w:t>
+        </w:r>
+        <w:r>
           <w:drawing>
             <wp:inline>
               <wp:extent cx="5334000" cy="3000375"/>
               <wp:effectExtent b="0" l="0" r="0" t="0"/>
-              <wp:docPr descr="Counting and Combinatorics Lecture" title="" id="50" name="Picture"/>
+              <wp:docPr descr="Image not embedded: remote image" title="" id="50" name="Picture"/>
               <a:graphic>
                 <a:graphicData uri="http://schemas.openxmlformats.org/drawingml/2006/picture">
                   <pic:pic>
